--- a/UML/02 Analasis/OC02 Edit plant.docx
+++ b/UML/02 Analasis/OC02 Edit plant.docx
@@ -27,18 +27,32 @@
         </w:rPr>
         <w:t xml:space="preserve"> – </w:t>
       </w:r>
-      <w:r>
-        <w:rPr>
-          <w:lang w:val="en-US"/>
-        </w:rPr>
-        <w:t>Edit</w:t>
-      </w:r>
-      <w:r>
-        <w:rPr>
-          <w:lang w:val="en-US"/>
-        </w:rPr>
-        <w:t xml:space="preserve"> plant</w:t>
-      </w:r>
+      <w:proofErr w:type="spellStart"/>
+      <w:r>
+        <w:rPr>
+          <w:lang w:val="en-US"/>
+        </w:rPr>
+        <w:t>e</w:t>
+      </w:r>
+      <w:r>
+        <w:rPr>
+          <w:lang w:val="en-US"/>
+        </w:rPr>
+        <w:t>dit</w:t>
+      </w:r>
+      <w:r>
+        <w:rPr>
+          <w:lang w:val="en-US"/>
+        </w:rPr>
+        <w:t>P</w:t>
+      </w:r>
+      <w:r>
+        <w:rPr>
+          <w:lang w:val="en-US"/>
+        </w:rPr>
+        <w:t>lant</w:t>
+      </w:r>
+      <w:proofErr w:type="spellEnd"/>
     </w:p>
     <w:p>
       <w:pPr>
@@ -135,7 +149,33 @@
         <w:rPr>
           <w:lang w:val="en-US"/>
         </w:rPr>
-        <w:t>, light, comment</w:t>
+        <w:t xml:space="preserve">, </w:t>
+      </w:r>
+      <w:proofErr w:type="spellStart"/>
+      <w:r>
+        <w:rPr>
+          <w:lang w:val="en-US"/>
+        </w:rPr>
+        <w:t>light</w:t>
+      </w:r>
+      <w:r>
+        <w:rPr>
+          <w:lang w:val="en-US"/>
+        </w:rPr>
+        <w:t>Tolerance</w:t>
+      </w:r>
+      <w:proofErr w:type="spellEnd"/>
+      <w:r>
+        <w:rPr>
+          <w:lang w:val="en-US"/>
+        </w:rPr>
+        <w:t xml:space="preserve">, </w:t>
+      </w:r>
+      <w:r>
+        <w:rPr>
+          <w:lang w:val="en-US"/>
+        </w:rPr>
+        <w:t>extra</w:t>
       </w:r>
       <w:r>
         <w:rPr>
@@ -213,7 +253,95 @@
         <w:rPr>
           <w:lang w:val="en-US"/>
         </w:rPr>
-        <w:t>A plant p exists.</w:t>
+        <w:t xml:space="preserve">A </w:t>
+      </w:r>
+      <w:r>
+        <w:rPr>
+          <w:lang w:val="en-US"/>
+        </w:rPr>
+        <w:t>P</w:t>
+      </w:r>
+      <w:r>
+        <w:rPr>
+          <w:lang w:val="en-US"/>
+        </w:rPr>
+        <w:t>lant p exists.</w:t>
+      </w:r>
+    </w:p>
+    <w:p>
+      <w:pPr>
+        <w:rPr>
+          <w:lang w:val="en-US"/>
+        </w:rPr>
+      </w:pPr>
+      <w:proofErr w:type="spellStart"/>
+      <w:r>
+        <w:rPr>
+          <w:lang w:val="en-US"/>
+        </w:rPr>
+        <w:t>plantType</w:t>
+      </w:r>
+      <w:proofErr w:type="spellEnd"/>
+      <w:r>
+        <w:rPr>
+          <w:lang w:val="en-US"/>
+        </w:rPr>
+        <w:t xml:space="preserve"> exists.</w:t>
+      </w:r>
+    </w:p>
+    <w:p>
+      <w:pPr>
+        <w:rPr>
+          <w:lang w:val="en-US"/>
+        </w:rPr>
+      </w:pPr>
+      <w:proofErr w:type="spellStart"/>
+      <w:r>
+        <w:rPr>
+          <w:lang w:val="en-US"/>
+        </w:rPr>
+        <w:t>soilType</w:t>
+      </w:r>
+      <w:proofErr w:type="spellEnd"/>
+      <w:r>
+        <w:rPr>
+          <w:lang w:val="en-US"/>
+        </w:rPr>
+        <w:t xml:space="preserve"> exists.</w:t>
+      </w:r>
+    </w:p>
+    <w:p>
+      <w:pPr>
+        <w:rPr>
+          <w:lang w:val="en-US"/>
+        </w:rPr>
+      </w:pPr>
+      <w:proofErr w:type="spellStart"/>
+      <w:r>
+        <w:rPr>
+          <w:lang w:val="en-US"/>
+        </w:rPr>
+        <w:t>lightTolerance</w:t>
+      </w:r>
+      <w:proofErr w:type="spellEnd"/>
+      <w:r>
+        <w:rPr>
+          <w:lang w:val="en-US"/>
+        </w:rPr>
+        <w:t xml:space="preserve"> exists.</w:t>
+      </w:r>
+    </w:p>
+    <w:p>
+      <w:pPr>
+        <w:rPr>
+          <w:lang w:val="en-US"/>
+        </w:rPr>
+      </w:pPr>
+      <w:r>
+        <w:rPr>
+          <w:lang w:val="en-US"/>
+        </w:rPr>
+        <w:t>name and extra contains only valid UTF-8 characters.</w:t>
       </w:r>
     </w:p>
     <w:p>
@@ -237,6 +365,136 @@
           <w:lang w:val="en-US"/>
         </w:rPr>
         <w:t>Postconditions:</w:t>
+      </w:r>
+    </w:p>
+    <w:p>
+      <w:pPr>
+        <w:rPr>
+          <w:lang w:val="en-US"/>
+        </w:rPr>
+      </w:pPr>
+      <w:r>
+        <w:rPr>
+          <w:lang w:val="en-US"/>
+        </w:rPr>
+        <w:t>p.name was set to name.</w:t>
+      </w:r>
+    </w:p>
+    <w:p>
+      <w:pPr>
+        <w:rPr>
+          <w:lang w:val="en-US"/>
+        </w:rPr>
+      </w:pPr>
+      <w:proofErr w:type="spellStart"/>
+      <w:proofErr w:type="gramStart"/>
+      <w:r>
+        <w:rPr>
+          <w:lang w:val="en-US"/>
+        </w:rPr>
+        <w:t>p.plantType</w:t>
+      </w:r>
+      <w:proofErr w:type="spellEnd"/>
+      <w:proofErr w:type="gramEnd"/>
+      <w:r>
+        <w:rPr>
+          <w:lang w:val="en-US"/>
+        </w:rPr>
+        <w:t xml:space="preserve"> was set to </w:t>
+      </w:r>
+      <w:proofErr w:type="spellStart"/>
+      <w:r>
+        <w:rPr>
+          <w:lang w:val="en-US"/>
+        </w:rPr>
+        <w:t>plantType</w:t>
+      </w:r>
+      <w:proofErr w:type="spellEnd"/>
+      <w:r>
+        <w:rPr>
+          <w:lang w:val="en-US"/>
+        </w:rPr>
+        <w:t>.</w:t>
+      </w:r>
+    </w:p>
+    <w:p>
+      <w:pPr>
+        <w:rPr>
+          <w:lang w:val="en-US"/>
+        </w:rPr>
+      </w:pPr>
+      <w:proofErr w:type="spellStart"/>
+      <w:proofErr w:type="gramStart"/>
+      <w:r>
+        <w:rPr>
+          <w:lang w:val="en-US"/>
+        </w:rPr>
+        <w:t>p.soilType</w:t>
+      </w:r>
+      <w:proofErr w:type="spellEnd"/>
+      <w:proofErr w:type="gramEnd"/>
+      <w:r>
+        <w:rPr>
+          <w:lang w:val="en-US"/>
+        </w:rPr>
+        <w:t xml:space="preserve"> was set to </w:t>
+      </w:r>
+      <w:proofErr w:type="spellStart"/>
+      <w:r>
+        <w:rPr>
+          <w:lang w:val="en-US"/>
+        </w:rPr>
+        <w:t>soilType</w:t>
+      </w:r>
+      <w:proofErr w:type="spellEnd"/>
+      <w:r>
+        <w:rPr>
+          <w:lang w:val="en-US"/>
+        </w:rPr>
+        <w:t>.</w:t>
+      </w:r>
+    </w:p>
+    <w:p>
+      <w:pPr>
+        <w:rPr>
+          <w:lang w:val="en-US"/>
+        </w:rPr>
+      </w:pPr>
+      <w:proofErr w:type="spellStart"/>
+      <w:proofErr w:type="gramStart"/>
+      <w:r>
+        <w:rPr>
+          <w:lang w:val="en-US"/>
+        </w:rPr>
+        <w:t>p.light</w:t>
+      </w:r>
+      <w:r>
+        <w:rPr>
+          <w:lang w:val="en-US"/>
+        </w:rPr>
+        <w:t>Tolerance</w:t>
+      </w:r>
+      <w:proofErr w:type="spellEnd"/>
+      <w:proofErr w:type="gramEnd"/>
+      <w:r>
+        <w:rPr>
+          <w:lang w:val="en-US"/>
+        </w:rPr>
+        <w:t xml:space="preserve"> was set to </w:t>
+      </w:r>
+      <w:proofErr w:type="spellStart"/>
+      <w:r>
+        <w:rPr>
+          <w:lang w:val="en-US"/>
+        </w:rPr>
+        <w:t>lightTolerance</w:t>
+      </w:r>
+      <w:proofErr w:type="spellEnd"/>
+      <w:r>
+        <w:rPr>
+          <w:lang w:val="en-US"/>
+        </w:rPr>
+        <w:t>.</w:t>
       </w:r>
       <w:bookmarkStart w:id="0" w:name="_GoBack"/>
       <w:bookmarkEnd w:id="0"/>
@@ -247,26 +505,19 @@
           <w:lang w:val="en-US"/>
         </w:rPr>
       </w:pPr>
-      <w:r>
-        <w:rPr>
-          <w:lang w:val="en-US"/>
-        </w:rPr>
-        <w:t>p.name was set to name.</w:t>
-      </w:r>
-    </w:p>
-    <w:p>
-      <w:pPr>
-        <w:rPr>
-          <w:lang w:val="en-US"/>
-        </w:rPr>
-      </w:pPr>
       <w:proofErr w:type="spellStart"/>
       <w:proofErr w:type="gramStart"/>
       <w:r>
         <w:rPr>
           <w:lang w:val="en-US"/>
         </w:rPr>
-        <w:t>p.plantType</w:t>
+        <w:t>p.</w:t>
+      </w:r>
+      <w:r>
+        <w:rPr>
+          <w:lang w:val="en-US"/>
+        </w:rPr>
+        <w:t>extra</w:t>
       </w:r>
       <w:proofErr w:type="spellEnd"/>
       <w:proofErr w:type="gramEnd"/>
@@ -276,102 +527,17 @@
         </w:rPr>
         <w:t xml:space="preserve"> was set to </w:t>
       </w:r>
-      <w:proofErr w:type="spellStart"/>
-      <w:r>
-        <w:rPr>
-          <w:lang w:val="en-US"/>
-        </w:rPr>
-        <w:t>plantType</w:t>
-      </w:r>
-      <w:proofErr w:type="spellEnd"/>
+      <w:r>
+        <w:rPr>
+          <w:lang w:val="en-US"/>
+        </w:rPr>
+        <w:t>extra</w:t>
+      </w:r>
       <w:r>
         <w:rPr>
           <w:lang w:val="en-US"/>
         </w:rPr>
         <w:t>.</w:t>
-      </w:r>
-    </w:p>
-    <w:p>
-      <w:pPr>
-        <w:rPr>
-          <w:lang w:val="en-US"/>
-        </w:rPr>
-      </w:pPr>
-      <w:proofErr w:type="spellStart"/>
-      <w:proofErr w:type="gramStart"/>
-      <w:r>
-        <w:rPr>
-          <w:lang w:val="en-US"/>
-        </w:rPr>
-        <w:t>p.soilType</w:t>
-      </w:r>
-      <w:proofErr w:type="spellEnd"/>
-      <w:proofErr w:type="gramEnd"/>
-      <w:r>
-        <w:rPr>
-          <w:lang w:val="en-US"/>
-        </w:rPr>
-        <w:t xml:space="preserve"> was set to </w:t>
-      </w:r>
-      <w:proofErr w:type="spellStart"/>
-      <w:r>
-        <w:rPr>
-          <w:lang w:val="en-US"/>
-        </w:rPr>
-        <w:t>soilType</w:t>
-      </w:r>
-      <w:proofErr w:type="spellEnd"/>
-      <w:r>
-        <w:rPr>
-          <w:lang w:val="en-US"/>
-        </w:rPr>
-        <w:t>.</w:t>
-      </w:r>
-    </w:p>
-    <w:p>
-      <w:pPr>
-        <w:rPr>
-          <w:lang w:val="en-US"/>
-        </w:rPr>
-      </w:pPr>
-      <w:proofErr w:type="spellStart"/>
-      <w:proofErr w:type="gramStart"/>
-      <w:r>
-        <w:rPr>
-          <w:lang w:val="en-US"/>
-        </w:rPr>
-        <w:t>p.light</w:t>
-      </w:r>
-      <w:proofErr w:type="spellEnd"/>
-      <w:proofErr w:type="gramEnd"/>
-      <w:r>
-        <w:rPr>
-          <w:lang w:val="en-US"/>
-        </w:rPr>
-        <w:t xml:space="preserve"> was set to light.</w:t>
-      </w:r>
-    </w:p>
-    <w:p>
-      <w:pPr>
-        <w:rPr>
-          <w:lang w:val="en-US"/>
-        </w:rPr>
-      </w:pPr>
-      <w:proofErr w:type="spellStart"/>
-      <w:proofErr w:type="gramStart"/>
-      <w:r>
-        <w:rPr>
-          <w:lang w:val="en-US"/>
-        </w:rPr>
-        <w:t>p.comment</w:t>
-      </w:r>
-      <w:proofErr w:type="spellEnd"/>
-      <w:proofErr w:type="gramEnd"/>
-      <w:r>
-        <w:rPr>
-          <w:lang w:val="en-US"/>
-        </w:rPr>
-        <w:t xml:space="preserve"> was set to comment.</w:t>
       </w:r>
     </w:p>
     <w:p>
